--- a/Documentação/Primeira Parte.docx
+++ b/Documentação/Primeira Parte.docx
@@ -4,7 +4,1191 @@
   <w:body>
     <w:p>
       <w:r>
-        <w:t>Ola</w:t>
+        <w:rPr>
+          <w:noProof/>
+        </w:rPr>
+        <w:drawing>
+          <wp:anchor distT="0" distB="0" distL="114300" distR="114300" simplePos="0" relativeHeight="251669504" behindDoc="0" locked="0" layoutInCell="1" allowOverlap="1" wp14:anchorId="4F12340D" wp14:editId="5C796736">
+            <wp:simplePos x="0" y="0"/>
+            <wp:positionH relativeFrom="column">
+              <wp:posOffset>-534035</wp:posOffset>
+            </wp:positionH>
+            <wp:positionV relativeFrom="paragraph">
+              <wp:posOffset>4128202</wp:posOffset>
+            </wp:positionV>
+            <wp:extent cx="5592445" cy="3753485"/>
+            <wp:effectExtent l="0" t="0" r="0" b="0"/>
+            <wp:wrapSquare wrapText="bothSides"/>
+            <wp:docPr id="3" name="Imagem 3"/>
+            <wp:cNvGraphicFramePr>
+              <a:graphicFrameLocks xmlns:a="http://schemas.openxmlformats.org/drawingml/2006/main" noChangeAspect="1"/>
+            </wp:cNvGraphicFramePr>
+            <a:graphic xmlns:a="http://schemas.openxmlformats.org/drawingml/2006/main">
+              <a:graphicData uri="http://schemas.openxmlformats.org/drawingml/2006/picture">
+                <pic:pic xmlns:pic="http://schemas.openxmlformats.org/drawingml/2006/picture">
+                  <pic:nvPicPr>
+                    <pic:cNvPr id="0" name="Picture 1"/>
+                    <pic:cNvPicPr>
+                      <a:picLocks noChangeAspect="1" noChangeArrowheads="1"/>
+                    </pic:cNvPicPr>
+                  </pic:nvPicPr>
+                  <pic:blipFill>
+                    <a:blip r:embed="rId8">
+                      <a:extLst>
+                        <a:ext uri="{28A0092B-C50C-407E-A947-70E740481C1C}">
+                          <a14:useLocalDpi xmlns:a14="http://schemas.microsoft.com/office/drawing/2010/main" val="0"/>
+                        </a:ext>
+                      </a:extLst>
+                    </a:blip>
+                    <a:srcRect/>
+                    <a:stretch>
+                      <a:fillRect/>
+                    </a:stretch>
+                  </pic:blipFill>
+                  <pic:spPr bwMode="auto">
+                    <a:xfrm>
+                      <a:off x="0" y="0"/>
+                      <a:ext cx="5592445" cy="3753485"/>
+                    </a:xfrm>
+                    <a:prstGeom prst="rect">
+                      <a:avLst/>
+                    </a:prstGeom>
+                    <a:noFill/>
+                    <a:ln>
+                      <a:noFill/>
+                    </a:ln>
+                  </pic:spPr>
+                </pic:pic>
+              </a:graphicData>
+            </a:graphic>
+            <wp14:sizeRelH relativeFrom="margin">
+              <wp14:pctWidth>0</wp14:pctWidth>
+            </wp14:sizeRelH>
+            <wp14:sizeRelV relativeFrom="margin">
+              <wp14:pctHeight>0</wp14:pctHeight>
+            </wp14:sizeRelV>
+          </wp:anchor>
+        </w:drawing>
+      </w:r>
+      <w:r>
+        <w:rPr>
+          <w:noProof/>
+        </w:rPr>
+        <mc:AlternateContent>
+          <mc:Choice Requires="wps">
+            <w:drawing>
+              <wp:anchor distT="45720" distB="45720" distL="114300" distR="114300" simplePos="0" relativeHeight="251673600" behindDoc="0" locked="0" layoutInCell="1" allowOverlap="1" wp14:anchorId="4AC59261" wp14:editId="5FB1EA53">
+                <wp:simplePos x="0" y="0"/>
+                <wp:positionH relativeFrom="column">
+                  <wp:posOffset>744855</wp:posOffset>
+                </wp:positionH>
+                <wp:positionV relativeFrom="paragraph">
+                  <wp:posOffset>3094422</wp:posOffset>
+                </wp:positionV>
+                <wp:extent cx="5197475" cy="1404620"/>
+                <wp:effectExtent l="0" t="0" r="0" b="0"/>
+                <wp:wrapSquare wrapText="bothSides"/>
+                <wp:docPr id="5" name="Caixa de Texto 2"/>
+                <wp:cNvGraphicFramePr>
+                  <a:graphicFrameLocks xmlns:a="http://schemas.openxmlformats.org/drawingml/2006/main"/>
+                </wp:cNvGraphicFramePr>
+                <a:graphic xmlns:a="http://schemas.openxmlformats.org/drawingml/2006/main">
+                  <a:graphicData uri="http://schemas.microsoft.com/office/word/2010/wordprocessingShape">
+                    <wps:wsp>
+                      <wps:cNvSpPr txBox="1">
+                        <a:spLocks noChangeArrowheads="1"/>
+                      </wps:cNvSpPr>
+                      <wps:spPr bwMode="auto">
+                        <a:xfrm>
+                          <a:off x="0" y="0"/>
+                          <a:ext cx="5197475" cy="1404620"/>
+                        </a:xfrm>
+                        <a:prstGeom prst="rect">
+                          <a:avLst/>
+                        </a:prstGeom>
+                        <a:noFill/>
+                        <a:ln w="9525">
+                          <a:noFill/>
+                          <a:miter lim="800000"/>
+                          <a:headEnd/>
+                          <a:tailEnd/>
+                        </a:ln>
+                      </wps:spPr>
+                      <wps:txbx>
+                        <w:txbxContent>
+                          <w:p>
+                            <w:pPr>
+                              <w:jc w:val="right"/>
+                              <w:rPr>
+                                <w:rFonts w:ascii="Arial" w:hAnsi="Arial" w:cs="Arial"/>
+                                <w:sz w:val="24"/>
+                                <w:szCs w:val="24"/>
+                              </w:rPr>
+                            </w:pPr>
+                            <w:r>
+                              <w:rPr>
+                                <w:rFonts w:ascii="Arial" w:hAnsi="Arial" w:cs="Arial"/>
+                                <w:sz w:val="24"/>
+                                <w:szCs w:val="24"/>
+                              </w:rPr>
+                              <w:t>BASEADO NA LONGINES GLOBAL CHAMPIONS TOUR</w:t>
+                            </w:r>
+                          </w:p>
+                        </w:txbxContent>
+                      </wps:txbx>
+                      <wps:bodyPr rot="0" vert="horz" wrap="square" lIns="91440" tIns="45720" rIns="91440" bIns="45720" anchor="t" anchorCtr="0">
+                        <a:spAutoFit/>
+                      </wps:bodyPr>
+                    </wps:wsp>
+                  </a:graphicData>
+                </a:graphic>
+                <wp14:sizeRelH relativeFrom="margin">
+                  <wp14:pctWidth>0</wp14:pctWidth>
+                </wp14:sizeRelH>
+                <wp14:sizeRelV relativeFrom="margin">
+                  <wp14:pctHeight>20000</wp14:pctHeight>
+                </wp14:sizeRelV>
+              </wp:anchor>
+            </w:drawing>
+          </mc:Choice>
+          <mc:Fallback>
+            <w:pict>
+              <v:shapetype w14:anchorId="4AC59261" id="_x0000_t202" coordsize="21600,21600" o:spt="202" path="m,l,21600r21600,l21600,xe">
+                <v:stroke joinstyle="miter"/>
+                <v:path gradientshapeok="t" o:connecttype="rect"/>
+              </v:shapetype>
+              <v:shape id="Caixa de Texto 2" o:spid="_x0000_s1026" type="#_x0000_t202" style="position:absolute;margin-left:58.65pt;margin-top:243.65pt;width:409.25pt;height:110.6pt;z-index:251673600;visibility:visible;mso-wrap-style:square;mso-width-percent:0;mso-height-percent:200;mso-wrap-distance-left:9pt;mso-wrap-distance-top:3.6pt;mso-wrap-distance-right:9pt;mso-wrap-distance-bottom:3.6pt;mso-position-horizontal:absolute;mso-position-horizontal-relative:text;mso-position-vertical:absolute;mso-position-vertical-relative:text;mso-width-percent:0;mso-height-percent:200;mso-width-relative:margin;mso-height-relative:margin;v-text-anchor:top" o:gfxdata="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" filled="f" stroked="f">
+                <v:textbox style="mso-fit-shape-to-text:t">
+                  <w:txbxContent>
+                    <w:p>
+                      <w:pPr>
+                        <w:jc w:val="right"/>
+                        <w:rPr>
+                          <w:rFonts w:ascii="Arial" w:hAnsi="Arial" w:cs="Arial"/>
+                          <w:sz w:val="24"/>
+                          <w:szCs w:val="24"/>
+                        </w:rPr>
+                      </w:pPr>
+                      <w:r>
+                        <w:rPr>
+                          <w:rFonts w:ascii="Arial" w:hAnsi="Arial" w:cs="Arial"/>
+                          <w:sz w:val="24"/>
+                          <w:szCs w:val="24"/>
+                        </w:rPr>
+                        <w:t>BASEADO NA LONGINES GLOBAL CHAMPIONS TOUR</w:t>
+                      </w:r>
+                    </w:p>
+                  </w:txbxContent>
+                </v:textbox>
+                <w10:wrap type="square"/>
+              </v:shape>
+            </w:pict>
+          </mc:Fallback>
+        </mc:AlternateContent>
+      </w:r>
+      <w:r>
+        <w:rPr>
+          <w:noProof/>
+        </w:rPr>
+        <mc:AlternateContent>
+          <mc:Choice Requires="wps">
+            <w:drawing>
+              <wp:anchor distT="45720" distB="45720" distL="114300" distR="114300" simplePos="0" relativeHeight="251671552" behindDoc="0" locked="0" layoutInCell="1" allowOverlap="1" wp14:anchorId="507A5AFC" wp14:editId="55176199">
+                <wp:simplePos x="0" y="0"/>
+                <wp:positionH relativeFrom="column">
+                  <wp:posOffset>-165735</wp:posOffset>
+                </wp:positionH>
+                <wp:positionV relativeFrom="paragraph">
+                  <wp:posOffset>2122237</wp:posOffset>
+                </wp:positionV>
+                <wp:extent cx="6207760" cy="1404620"/>
+                <wp:effectExtent l="0" t="0" r="0" b="0"/>
+                <wp:wrapSquare wrapText="bothSides"/>
+                <wp:docPr id="4" name="Caixa de Texto 2"/>
+                <wp:cNvGraphicFramePr>
+                  <a:graphicFrameLocks xmlns:a="http://schemas.openxmlformats.org/drawingml/2006/main"/>
+                </wp:cNvGraphicFramePr>
+                <a:graphic xmlns:a="http://schemas.openxmlformats.org/drawingml/2006/main">
+                  <a:graphicData uri="http://schemas.microsoft.com/office/word/2010/wordprocessingShape">
+                    <wps:wsp>
+                      <wps:cNvSpPr txBox="1">
+                        <a:spLocks noChangeArrowheads="1"/>
+                      </wps:cNvSpPr>
+                      <wps:spPr bwMode="auto">
+                        <a:xfrm>
+                          <a:off x="0" y="0"/>
+                          <a:ext cx="6207760" cy="1404620"/>
+                        </a:xfrm>
+                        <a:prstGeom prst="rect">
+                          <a:avLst/>
+                        </a:prstGeom>
+                        <a:noFill/>
+                        <a:ln w="9525">
+                          <a:noFill/>
+                          <a:miter lim="800000"/>
+                          <a:headEnd/>
+                          <a:tailEnd/>
+                        </a:ln>
+                      </wps:spPr>
+                      <wps:txbx>
+                        <w:txbxContent>
+                          <w:p>
+                            <w:pPr>
+                              <w:pStyle w:val="SemEspaamento"/>
+                              <w:jc w:val="right"/>
+                              <w:rPr>
+                                <w:b/>
+                                <w:bCs/>
+                                <w:caps/>
+                                <w:sz w:val="52"/>
+                                <w:szCs w:val="52"/>
+                              </w:rPr>
+                            </w:pPr>
+                            <w:sdt>
+                              <w:sdtPr>
+                                <w:rPr>
+                                  <w:rFonts w:ascii="Arial" w:hAnsi="Arial" w:cs="Arial"/>
+                                  <w:b/>
+                                  <w:bCs/>
+                                  <w:caps/>
+                                  <w:sz w:val="56"/>
+                                  <w:szCs w:val="56"/>
+                                </w:rPr>
+                                <w:alias w:val="Título"/>
+                                <w:tag w:val=""/>
+                                <w:id w:val="1448739205"/>
+                                <w:dataBinding w:prefixMappings="xmlns:ns0='http://purl.org/dc/elements/1.1/' xmlns:ns1='http://schemas.openxmlformats.org/package/2006/metadata/core-properties' " w:xpath="/ns1:coreProperties[1]/ns0:title[1]" w:storeItemID="{6C3C8BC8-F283-45AE-878A-BAB7291924A1}"/>
+                                <w:text w:multiLine="1"/>
+                              </w:sdtPr>
+                              <w:sdtContent>
+                                <w:r>
+                                  <w:rPr>
+                                    <w:rFonts w:ascii="Arial" w:hAnsi="Arial" w:cs="Arial"/>
+                                    <w:b/>
+                                    <w:bCs/>
+                                    <w:caps/>
+                                    <w:sz w:val="56"/>
+                                    <w:szCs w:val="56"/>
+                                  </w:rPr>
+                                  <w:t>Época EQUESTRE DE ALTA COMPETIÇÃO</w:t>
+                                </w:r>
+                              </w:sdtContent>
+                            </w:sdt>
+                          </w:p>
+                          <w:p>
+                            <w:pPr>
+                              <w:rPr>
+                                <w:b/>
+                                <w:bCs/>
+                              </w:rPr>
+                            </w:pPr>
+                          </w:p>
+                        </w:txbxContent>
+                      </wps:txbx>
+                      <wps:bodyPr rot="0" vert="horz" wrap="square" lIns="91440" tIns="45720" rIns="91440" bIns="45720" anchor="t" anchorCtr="0">
+                        <a:spAutoFit/>
+                      </wps:bodyPr>
+                    </wps:wsp>
+                  </a:graphicData>
+                </a:graphic>
+                <wp14:sizeRelH relativeFrom="margin">
+                  <wp14:pctWidth>0</wp14:pctWidth>
+                </wp14:sizeRelH>
+                <wp14:sizeRelV relativeFrom="margin">
+                  <wp14:pctHeight>20000</wp14:pctHeight>
+                </wp14:sizeRelV>
+              </wp:anchor>
+            </w:drawing>
+          </mc:Choice>
+          <mc:Fallback>
+            <w:pict>
+              <v:shape w14:anchorId="507A5AFC" id="_x0000_s1027" type="#_x0000_t202" style="position:absolute;margin-left:-13.05pt;margin-top:167.1pt;width:488.8pt;height:110.6pt;z-index:251671552;visibility:visible;mso-wrap-style:square;mso-width-percent:0;mso-height-percent:200;mso-wrap-distance-left:9pt;mso-wrap-distance-top:3.6pt;mso-wrap-distance-right:9pt;mso-wrap-distance-bottom:3.6pt;mso-position-horizontal:absolute;mso-position-horizontal-relative:text;mso-position-vertical:absolute;mso-position-vertical-relative:text;mso-width-percent:0;mso-height-percent:200;mso-width-relative:margin;mso-height-relative:margin;v-text-anchor:top" o:gfxdata="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" filled="f" stroked="f">
+                <v:textbox style="mso-fit-shape-to-text:t">
+                  <w:txbxContent>
+                    <w:p>
+                      <w:pPr>
+                        <w:pStyle w:val="SemEspaamento"/>
+                        <w:jc w:val="right"/>
+                        <w:rPr>
+                          <w:b/>
+                          <w:bCs/>
+                          <w:caps/>
+                          <w:sz w:val="52"/>
+                          <w:szCs w:val="52"/>
+                        </w:rPr>
+                      </w:pPr>
+                      <w:sdt>
+                        <w:sdtPr>
+                          <w:rPr>
+                            <w:rFonts w:ascii="Arial" w:hAnsi="Arial" w:cs="Arial"/>
+                            <w:b/>
+                            <w:bCs/>
+                            <w:caps/>
+                            <w:sz w:val="56"/>
+                            <w:szCs w:val="56"/>
+                          </w:rPr>
+                          <w:alias w:val="Título"/>
+                          <w:tag w:val=""/>
+                          <w:id w:val="1448739205"/>
+                          <w:dataBinding w:prefixMappings="xmlns:ns0='http://purl.org/dc/elements/1.1/' xmlns:ns1='http://schemas.openxmlformats.org/package/2006/metadata/core-properties' " w:xpath="/ns1:coreProperties[1]/ns0:title[1]" w:storeItemID="{6C3C8BC8-F283-45AE-878A-BAB7291924A1}"/>
+                          <w:text w:multiLine="1"/>
+                        </w:sdtPr>
+                        <w:sdtContent>
+                          <w:r>
+                            <w:rPr>
+                              <w:rFonts w:ascii="Arial" w:hAnsi="Arial" w:cs="Arial"/>
+                              <w:b/>
+                              <w:bCs/>
+                              <w:caps/>
+                              <w:sz w:val="56"/>
+                              <w:szCs w:val="56"/>
+                            </w:rPr>
+                            <w:t>Época EQUESTRE DE ALTA COMPETIÇÃO</w:t>
+                          </w:r>
+                        </w:sdtContent>
+                      </w:sdt>
+                    </w:p>
+                    <w:p>
+                      <w:pPr>
+                        <w:rPr>
+                          <w:b/>
+                          <w:bCs/>
+                        </w:rPr>
+                      </w:pPr>
+                    </w:p>
+                  </w:txbxContent>
+                </v:textbox>
+                <w10:wrap type="square"/>
+              </v:shape>
+            </w:pict>
+          </mc:Fallback>
+        </mc:AlternateContent>
+      </w:r>
+      <w:r>
+        <w:rPr>
+          <w:noProof/>
+        </w:rPr>
+        <mc:AlternateContent>
+          <mc:Choice Requires="wps">
+            <w:drawing>
+              <wp:anchor distT="45720" distB="45720" distL="114300" distR="114300" simplePos="0" relativeHeight="251676672" behindDoc="0" locked="0" layoutInCell="1" allowOverlap="1" wp14:anchorId="47DADD62" wp14:editId="34CE917B">
+                <wp:simplePos x="0" y="0"/>
+                <wp:positionH relativeFrom="margin">
+                  <wp:posOffset>3298825</wp:posOffset>
+                </wp:positionH>
+                <wp:positionV relativeFrom="paragraph">
+                  <wp:posOffset>5981867</wp:posOffset>
+                </wp:positionV>
+                <wp:extent cx="2558415" cy="1047750"/>
+                <wp:effectExtent l="0" t="0" r="0" b="0"/>
+                <wp:wrapSquare wrapText="bothSides"/>
+                <wp:docPr id="217" name="Caixa de Texto 2"/>
+                <wp:cNvGraphicFramePr>
+                  <a:graphicFrameLocks xmlns:a="http://schemas.openxmlformats.org/drawingml/2006/main"/>
+                </wp:cNvGraphicFramePr>
+                <a:graphic xmlns:a="http://schemas.openxmlformats.org/drawingml/2006/main">
+                  <a:graphicData uri="http://schemas.microsoft.com/office/word/2010/wordprocessingShape">
+                    <wps:wsp>
+                      <wps:cNvSpPr txBox="1">
+                        <a:spLocks noChangeArrowheads="1"/>
+                      </wps:cNvSpPr>
+                      <wps:spPr bwMode="auto">
+                        <a:xfrm>
+                          <a:off x="0" y="0"/>
+                          <a:ext cx="2558415" cy="1047750"/>
+                        </a:xfrm>
+                        <a:prstGeom prst="rect">
+                          <a:avLst/>
+                        </a:prstGeom>
+                        <a:noFill/>
+                        <a:ln w="9525">
+                          <a:noFill/>
+                          <a:miter lim="800000"/>
+                          <a:headEnd/>
+                          <a:tailEnd/>
+                        </a:ln>
+                      </wps:spPr>
+                      <wps:txbx>
+                        <w:txbxContent>
+                          <w:p>
+                            <w:pPr>
+                              <w:spacing w:after="0" w:line="240" w:lineRule="auto"/>
+                              <w:jc w:val="right"/>
+                              <w:rPr>
+                                <w:rFonts w:ascii="Arial" w:hAnsi="Arial" w:cs="Arial"/>
+                                <w:sz w:val="28"/>
+                                <w:szCs w:val="28"/>
+                              </w:rPr>
+                            </w:pPr>
+                            <w:r>
+                              <w:rPr>
+                                <w:rFonts w:ascii="Arial" w:hAnsi="Arial" w:cs="Arial"/>
+                                <w:sz w:val="28"/>
+                                <w:szCs w:val="28"/>
+                              </w:rPr>
+                              <w:t>Inês Silva</w:t>
+                            </w:r>
+                            <w:r>
+                              <w:rPr>
+                                <w:rFonts w:ascii="Arial" w:hAnsi="Arial" w:cs="Arial"/>
+                                <w:sz w:val="28"/>
+                                <w:szCs w:val="28"/>
+                              </w:rPr>
+                              <w:t>,</w:t>
+                            </w:r>
+                            <w:r>
+                              <w:rPr>
+                                <w:rFonts w:ascii="Arial" w:hAnsi="Arial" w:cs="Arial"/>
+                                <w:sz w:val="28"/>
+                                <w:szCs w:val="28"/>
+                              </w:rPr>
+                              <w:t xml:space="preserve"> up201806385</w:t>
+                            </w:r>
+                          </w:p>
+                          <w:p>
+                            <w:pPr>
+                              <w:spacing w:after="0" w:line="240" w:lineRule="auto"/>
+                              <w:jc w:val="right"/>
+                              <w:rPr>
+                                <w:rFonts w:ascii="Arial" w:hAnsi="Arial" w:cs="Arial"/>
+                                <w:sz w:val="28"/>
+                                <w:szCs w:val="28"/>
+                              </w:rPr>
+                            </w:pPr>
+                            <w:r>
+                              <w:rPr>
+                                <w:rFonts w:ascii="Arial" w:hAnsi="Arial" w:cs="Arial"/>
+                                <w:sz w:val="28"/>
+                                <w:szCs w:val="28"/>
+                              </w:rPr>
+                              <w:t>Mariana Truta</w:t>
+                            </w:r>
+                            <w:r>
+                              <w:rPr>
+                                <w:rFonts w:ascii="Arial" w:hAnsi="Arial" w:cs="Arial"/>
+                                <w:sz w:val="28"/>
+                                <w:szCs w:val="28"/>
+                              </w:rPr>
+                              <w:t>,</w:t>
+                            </w:r>
+                            <w:r>
+                              <w:rPr>
+                                <w:rFonts w:ascii="Arial" w:hAnsi="Arial" w:cs="Arial"/>
+                                <w:sz w:val="28"/>
+                                <w:szCs w:val="28"/>
+                              </w:rPr>
+                              <w:t xml:space="preserve"> up201806543</w:t>
+                            </w:r>
+                          </w:p>
+                          <w:p>
+                            <w:pPr>
+                              <w:spacing w:after="0" w:line="240" w:lineRule="auto"/>
+                              <w:jc w:val="right"/>
+                              <w:rPr>
+                                <w:rFonts w:ascii="Arial" w:hAnsi="Arial" w:cs="Arial"/>
+                                <w:sz w:val="28"/>
+                                <w:szCs w:val="28"/>
+                              </w:rPr>
+                            </w:pPr>
+                            <w:r>
+                              <w:rPr>
+                                <w:rFonts w:ascii="Arial" w:hAnsi="Arial" w:cs="Arial"/>
+                                <w:sz w:val="28"/>
+                                <w:szCs w:val="28"/>
+                              </w:rPr>
+                              <w:t>Rita Peixoto</w:t>
+                            </w:r>
+                            <w:r>
+                              <w:rPr>
+                                <w:rFonts w:ascii="Arial" w:hAnsi="Arial" w:cs="Arial"/>
+                                <w:sz w:val="28"/>
+                                <w:szCs w:val="28"/>
+                              </w:rPr>
+                              <w:t>,</w:t>
+                            </w:r>
+                            <w:r>
+                              <w:rPr>
+                                <w:rFonts w:ascii="Arial" w:hAnsi="Arial" w:cs="Arial"/>
+                                <w:sz w:val="28"/>
+                                <w:szCs w:val="28"/>
+                              </w:rPr>
+                              <w:t xml:space="preserve"> up</w:t>
+                            </w:r>
+                            <w:r>
+                              <w:rPr>
+                                <w:rFonts w:ascii="Arial" w:hAnsi="Arial" w:cs="Arial"/>
+                                <w:sz w:val="28"/>
+                                <w:szCs w:val="28"/>
+                              </w:rPr>
+                              <w:t>201806257</w:t>
+                            </w:r>
+                          </w:p>
+                          <w:p>
+                            <w:pPr>
+                              <w:spacing w:after="0" w:line="240" w:lineRule="auto"/>
+                              <w:jc w:val="right"/>
+                              <w:rPr>
+                                <w:rFonts w:ascii="Arial" w:hAnsi="Arial" w:cs="Arial"/>
+                                <w:sz w:val="28"/>
+                                <w:szCs w:val="28"/>
+                              </w:rPr>
+                            </w:pPr>
+                            <w:r>
+                              <w:rPr>
+                                <w:rFonts w:ascii="Arial" w:hAnsi="Arial" w:cs="Arial"/>
+                                <w:sz w:val="28"/>
+                                <w:szCs w:val="28"/>
+                              </w:rPr>
+                              <w:t>Grupo 4, Turma 7</w:t>
+                            </w:r>
+                          </w:p>
+                          <w:p>
+                            <w:pPr>
+                              <w:spacing w:after="0" w:line="240" w:lineRule="auto"/>
+                              <w:jc w:val="right"/>
+                              <w:rPr>
+                                <w:rFonts w:ascii="Arial" w:hAnsi="Arial" w:cs="Arial"/>
+                                <w:sz w:val="28"/>
+                                <w:szCs w:val="28"/>
+                              </w:rPr>
+                            </w:pPr>
+                          </w:p>
+                        </w:txbxContent>
+                      </wps:txbx>
+                      <wps:bodyPr rot="0" vert="horz" wrap="square" lIns="91440" tIns="45720" rIns="91440" bIns="45720" anchor="t" anchorCtr="0">
+                        <a:noAutofit/>
+                      </wps:bodyPr>
+                    </wps:wsp>
+                  </a:graphicData>
+                </a:graphic>
+                <wp14:sizeRelH relativeFrom="margin">
+                  <wp14:pctWidth>0</wp14:pctWidth>
+                </wp14:sizeRelH>
+                <wp14:sizeRelV relativeFrom="margin">
+                  <wp14:pctHeight>0</wp14:pctHeight>
+                </wp14:sizeRelV>
+              </wp:anchor>
+            </w:drawing>
+          </mc:Choice>
+          <mc:Fallback>
+            <w:pict>
+              <v:shape w14:anchorId="47DADD62" id="_x0000_s1028" type="#_x0000_t202" style="position:absolute;margin-left:259.75pt;margin-top:471pt;width:201.45pt;height:82.5pt;z-index:251676672;visibility:visible;mso-wrap-style:square;mso-width-percent:0;mso-height-percent:0;mso-wrap-distance-left:9pt;mso-wrap-distance-top:3.6pt;mso-wrap-distance-right:9pt;mso-wrap-distance-bottom:3.6pt;mso-position-horizontal:absolute;mso-position-horizontal-relative:margin;mso-position-vertical:absolute;mso-position-vertical-relative:text;mso-width-percent:0;mso-height-percent:0;mso-width-relative:margin;mso-height-relative:margin;v-text-anchor:top" o:gfxdata="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" filled="f" stroked="f">
+                <v:textbox>
+                  <w:txbxContent>
+                    <w:p>
+                      <w:pPr>
+                        <w:spacing w:after="0" w:line="240" w:lineRule="auto"/>
+                        <w:jc w:val="right"/>
+                        <w:rPr>
+                          <w:rFonts w:ascii="Arial" w:hAnsi="Arial" w:cs="Arial"/>
+                          <w:sz w:val="28"/>
+                          <w:szCs w:val="28"/>
+                        </w:rPr>
+                      </w:pPr>
+                      <w:r>
+                        <w:rPr>
+                          <w:rFonts w:ascii="Arial" w:hAnsi="Arial" w:cs="Arial"/>
+                          <w:sz w:val="28"/>
+                          <w:szCs w:val="28"/>
+                        </w:rPr>
+                        <w:t>Inês Silva</w:t>
+                      </w:r>
+                      <w:r>
+                        <w:rPr>
+                          <w:rFonts w:ascii="Arial" w:hAnsi="Arial" w:cs="Arial"/>
+                          <w:sz w:val="28"/>
+                          <w:szCs w:val="28"/>
+                        </w:rPr>
+                        <w:t>,</w:t>
+                      </w:r>
+                      <w:r>
+                        <w:rPr>
+                          <w:rFonts w:ascii="Arial" w:hAnsi="Arial" w:cs="Arial"/>
+                          <w:sz w:val="28"/>
+                          <w:szCs w:val="28"/>
+                        </w:rPr>
+                        <w:t xml:space="preserve"> up201806385</w:t>
+                      </w:r>
+                    </w:p>
+                    <w:p>
+                      <w:pPr>
+                        <w:spacing w:after="0" w:line="240" w:lineRule="auto"/>
+                        <w:jc w:val="right"/>
+                        <w:rPr>
+                          <w:rFonts w:ascii="Arial" w:hAnsi="Arial" w:cs="Arial"/>
+                          <w:sz w:val="28"/>
+                          <w:szCs w:val="28"/>
+                        </w:rPr>
+                      </w:pPr>
+                      <w:r>
+                        <w:rPr>
+                          <w:rFonts w:ascii="Arial" w:hAnsi="Arial" w:cs="Arial"/>
+                          <w:sz w:val="28"/>
+                          <w:szCs w:val="28"/>
+                        </w:rPr>
+                        <w:t>Mariana Truta</w:t>
+                      </w:r>
+                      <w:r>
+                        <w:rPr>
+                          <w:rFonts w:ascii="Arial" w:hAnsi="Arial" w:cs="Arial"/>
+                          <w:sz w:val="28"/>
+                          <w:szCs w:val="28"/>
+                        </w:rPr>
+                        <w:t>,</w:t>
+                      </w:r>
+                      <w:r>
+                        <w:rPr>
+                          <w:rFonts w:ascii="Arial" w:hAnsi="Arial" w:cs="Arial"/>
+                          <w:sz w:val="28"/>
+                          <w:szCs w:val="28"/>
+                        </w:rPr>
+                        <w:t xml:space="preserve"> up201806543</w:t>
+                      </w:r>
+                    </w:p>
+                    <w:p>
+                      <w:pPr>
+                        <w:spacing w:after="0" w:line="240" w:lineRule="auto"/>
+                        <w:jc w:val="right"/>
+                        <w:rPr>
+                          <w:rFonts w:ascii="Arial" w:hAnsi="Arial" w:cs="Arial"/>
+                          <w:sz w:val="28"/>
+                          <w:szCs w:val="28"/>
+                        </w:rPr>
+                      </w:pPr>
+                      <w:r>
+                        <w:rPr>
+                          <w:rFonts w:ascii="Arial" w:hAnsi="Arial" w:cs="Arial"/>
+                          <w:sz w:val="28"/>
+                          <w:szCs w:val="28"/>
+                        </w:rPr>
+                        <w:t>Rita Peixoto</w:t>
+                      </w:r>
+                      <w:r>
+                        <w:rPr>
+                          <w:rFonts w:ascii="Arial" w:hAnsi="Arial" w:cs="Arial"/>
+                          <w:sz w:val="28"/>
+                          <w:szCs w:val="28"/>
+                        </w:rPr>
+                        <w:t>,</w:t>
+                      </w:r>
+                      <w:r>
+                        <w:rPr>
+                          <w:rFonts w:ascii="Arial" w:hAnsi="Arial" w:cs="Arial"/>
+                          <w:sz w:val="28"/>
+                          <w:szCs w:val="28"/>
+                        </w:rPr>
+                        <w:t xml:space="preserve"> up</w:t>
+                      </w:r>
+                      <w:r>
+                        <w:rPr>
+                          <w:rFonts w:ascii="Arial" w:hAnsi="Arial" w:cs="Arial"/>
+                          <w:sz w:val="28"/>
+                          <w:szCs w:val="28"/>
+                        </w:rPr>
+                        <w:t>201806257</w:t>
+                      </w:r>
+                    </w:p>
+                    <w:p>
+                      <w:pPr>
+                        <w:spacing w:after="0" w:line="240" w:lineRule="auto"/>
+                        <w:jc w:val="right"/>
+                        <w:rPr>
+                          <w:rFonts w:ascii="Arial" w:hAnsi="Arial" w:cs="Arial"/>
+                          <w:sz w:val="28"/>
+                          <w:szCs w:val="28"/>
+                        </w:rPr>
+                      </w:pPr>
+                      <w:r>
+                        <w:rPr>
+                          <w:rFonts w:ascii="Arial" w:hAnsi="Arial" w:cs="Arial"/>
+                          <w:sz w:val="28"/>
+                          <w:szCs w:val="28"/>
+                        </w:rPr>
+                        <w:t>Grupo 4, Turma 7</w:t>
+                      </w:r>
+                    </w:p>
+                    <w:p>
+                      <w:pPr>
+                        <w:spacing w:after="0" w:line="240" w:lineRule="auto"/>
+                        <w:jc w:val="right"/>
+                        <w:rPr>
+                          <w:rFonts w:ascii="Arial" w:hAnsi="Arial" w:cs="Arial"/>
+                          <w:sz w:val="28"/>
+                          <w:szCs w:val="28"/>
+                        </w:rPr>
+                      </w:pPr>
+                    </w:p>
+                  </w:txbxContent>
+                </v:textbox>
+                <w10:wrap type="square" anchorx="margin"/>
+              </v:shape>
+            </w:pict>
+          </mc:Fallback>
+        </mc:AlternateContent>
+      </w:r>
+      <w:r>
+        <w:rPr>
+          <w:noProof/>
+        </w:rPr>
+        <mc:AlternateContent>
+          <mc:Choice Requires="wps">
+            <w:drawing>
+              <wp:anchor distT="45720" distB="45720" distL="114300" distR="114300" simplePos="0" relativeHeight="251678720" behindDoc="0" locked="0" layoutInCell="1" allowOverlap="1" wp14:anchorId="06B83463" wp14:editId="4B128F8C">
+                <wp:simplePos x="0" y="0"/>
+                <wp:positionH relativeFrom="column">
+                  <wp:posOffset>3707398</wp:posOffset>
+                </wp:positionH>
+                <wp:positionV relativeFrom="paragraph">
+                  <wp:posOffset>4441825</wp:posOffset>
+                </wp:positionV>
+                <wp:extent cx="2360930" cy="1404620"/>
+                <wp:effectExtent l="0" t="0" r="0" b="0"/>
+                <wp:wrapSquare wrapText="bothSides"/>
+                <wp:docPr id="10" name="Caixa de Texto 2"/>
+                <wp:cNvGraphicFramePr>
+                  <a:graphicFrameLocks xmlns:a="http://schemas.openxmlformats.org/drawingml/2006/main"/>
+                </wp:cNvGraphicFramePr>
+                <a:graphic xmlns:a="http://schemas.openxmlformats.org/drawingml/2006/main">
+                  <a:graphicData uri="http://schemas.microsoft.com/office/word/2010/wordprocessingShape">
+                    <wps:wsp>
+                      <wps:cNvSpPr txBox="1">
+                        <a:spLocks noChangeArrowheads="1"/>
+                      </wps:cNvSpPr>
+                      <wps:spPr bwMode="auto">
+                        <a:xfrm>
+                          <a:off x="0" y="0"/>
+                          <a:ext cx="2360930" cy="1404620"/>
+                        </a:xfrm>
+                        <a:prstGeom prst="rect">
+                          <a:avLst/>
+                        </a:prstGeom>
+                        <a:noFill/>
+                        <a:ln w="9525">
+                          <a:noFill/>
+                          <a:miter lim="800000"/>
+                          <a:headEnd/>
+                          <a:tailEnd/>
+                        </a:ln>
+                      </wps:spPr>
+                      <wps:txbx>
+                        <w:txbxContent>
+                          <w:p>
+                            <w:pPr>
+                              <w:spacing w:after="0"/>
+                              <w:jc w:val="right"/>
+                              <w:rPr>
+                                <w:rFonts w:ascii="Arial" w:hAnsi="Arial" w:cs="Arial"/>
+                                <w:b/>
+                                <w:bCs/>
+                                <w:sz w:val="28"/>
+                                <w:szCs w:val="28"/>
+                              </w:rPr>
+                            </w:pPr>
+                            <w:r>
+                              <w:rPr>
+                                <w:rFonts w:ascii="Arial" w:hAnsi="Arial" w:cs="Arial"/>
+                                <w:b/>
+                                <w:bCs/>
+                                <w:sz w:val="28"/>
+                                <w:szCs w:val="28"/>
+                              </w:rPr>
+                              <w:t>Base de Dados</w:t>
+                            </w:r>
+                          </w:p>
+                          <w:p>
+                            <w:pPr>
+                              <w:jc w:val="right"/>
+                              <w:rPr>
+                                <w:rFonts w:ascii="Arial" w:hAnsi="Arial" w:cs="Arial"/>
+                                <w:b/>
+                                <w:bCs/>
+                                <w:sz w:val="28"/>
+                                <w:szCs w:val="28"/>
+                              </w:rPr>
+                            </w:pPr>
+                            <w:r>
+                              <w:rPr>
+                                <w:rFonts w:ascii="Arial" w:hAnsi="Arial" w:cs="Arial"/>
+                                <w:b/>
+                                <w:bCs/>
+                                <w:sz w:val="28"/>
+                                <w:szCs w:val="28"/>
+                              </w:rPr>
+                              <w:t>2ºAno MIEIC</w:t>
+                            </w:r>
+                            <w:r>
+                              <w:rPr>
+                                <w:rFonts w:ascii="Arial" w:hAnsi="Arial" w:cs="Arial"/>
+                                <w:b/>
+                                <w:bCs/>
+                                <w:sz w:val="28"/>
+                                <w:szCs w:val="28"/>
+                              </w:rPr>
+                              <w:t xml:space="preserve"> </w:t>
+                            </w:r>
+                          </w:p>
+                          <w:p>
+                            <w:pPr>
+                              <w:jc w:val="right"/>
+                              <w:rPr>
+                                <w:rFonts w:ascii="Arial" w:hAnsi="Arial" w:cs="Arial"/>
+                                <w:sz w:val="28"/>
+                                <w:szCs w:val="28"/>
+                              </w:rPr>
+                            </w:pPr>
+                            <w:r>
+                              <w:rPr>
+                                <w:rFonts w:ascii="Arial" w:hAnsi="Arial" w:cs="Arial"/>
+                                <w:sz w:val="28"/>
+                                <w:szCs w:val="28"/>
+                              </w:rPr>
+                              <w:t>8 de Março de 2020</w:t>
+                            </w:r>
+                          </w:p>
+                        </w:txbxContent>
+                      </wps:txbx>
+                      <wps:bodyPr rot="0" vert="horz" wrap="square" lIns="91440" tIns="45720" rIns="91440" bIns="45720" anchor="t" anchorCtr="0">
+                        <a:spAutoFit/>
+                      </wps:bodyPr>
+                    </wps:wsp>
+                  </a:graphicData>
+                </a:graphic>
+                <wp14:sizeRelH relativeFrom="margin">
+                  <wp14:pctWidth>40000</wp14:pctWidth>
+                </wp14:sizeRelH>
+                <wp14:sizeRelV relativeFrom="margin">
+                  <wp14:pctHeight>20000</wp14:pctHeight>
+                </wp14:sizeRelV>
+              </wp:anchor>
+            </w:drawing>
+          </mc:Choice>
+          <mc:Fallback>
+            <w:pict>
+              <v:shape w14:anchorId="06B83463" id="_x0000_s1029" type="#_x0000_t202" style="position:absolute;margin-left:291.9pt;margin-top:349.75pt;width:185.9pt;height:110.6pt;z-index:251678720;visibility:visible;mso-wrap-style:square;mso-width-percent:400;mso-height-percent:200;mso-wrap-distance-left:9pt;mso-wrap-distance-top:3.6pt;mso-wrap-distance-right:9pt;mso-wrap-distance-bottom:3.6pt;mso-position-horizontal:absolute;mso-position-horizontal-relative:text;mso-position-vertical:absolute;mso-position-vertical-relative:text;mso-width-percent:400;mso-height-percent:200;mso-width-relative:margin;mso-height-relative:margin;v-text-anchor:top" o:gfxdata="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" filled="f" stroked="f">
+                <v:textbox style="mso-fit-shape-to-text:t">
+                  <w:txbxContent>
+                    <w:p>
+                      <w:pPr>
+                        <w:spacing w:after="0"/>
+                        <w:jc w:val="right"/>
+                        <w:rPr>
+                          <w:rFonts w:ascii="Arial" w:hAnsi="Arial" w:cs="Arial"/>
+                          <w:b/>
+                          <w:bCs/>
+                          <w:sz w:val="28"/>
+                          <w:szCs w:val="28"/>
+                        </w:rPr>
+                      </w:pPr>
+                      <w:r>
+                        <w:rPr>
+                          <w:rFonts w:ascii="Arial" w:hAnsi="Arial" w:cs="Arial"/>
+                          <w:b/>
+                          <w:bCs/>
+                          <w:sz w:val="28"/>
+                          <w:szCs w:val="28"/>
+                        </w:rPr>
+                        <w:t>Base de Dados</w:t>
+                      </w:r>
+                    </w:p>
+                    <w:p>
+                      <w:pPr>
+                        <w:jc w:val="right"/>
+                        <w:rPr>
+                          <w:rFonts w:ascii="Arial" w:hAnsi="Arial" w:cs="Arial"/>
+                          <w:b/>
+                          <w:bCs/>
+                          <w:sz w:val="28"/>
+                          <w:szCs w:val="28"/>
+                        </w:rPr>
+                      </w:pPr>
+                      <w:r>
+                        <w:rPr>
+                          <w:rFonts w:ascii="Arial" w:hAnsi="Arial" w:cs="Arial"/>
+                          <w:b/>
+                          <w:bCs/>
+                          <w:sz w:val="28"/>
+                          <w:szCs w:val="28"/>
+                        </w:rPr>
+                        <w:t>2ºAno MIEIC</w:t>
+                      </w:r>
+                      <w:r>
+                        <w:rPr>
+                          <w:rFonts w:ascii="Arial" w:hAnsi="Arial" w:cs="Arial"/>
+                          <w:b/>
+                          <w:bCs/>
+                          <w:sz w:val="28"/>
+                          <w:szCs w:val="28"/>
+                        </w:rPr>
+                        <w:t xml:space="preserve"> </w:t>
+                      </w:r>
+                    </w:p>
+                    <w:p>
+                      <w:pPr>
+                        <w:jc w:val="right"/>
+                        <w:rPr>
+                          <w:rFonts w:ascii="Arial" w:hAnsi="Arial" w:cs="Arial"/>
+                          <w:sz w:val="28"/>
+                          <w:szCs w:val="28"/>
+                        </w:rPr>
+                      </w:pPr>
+                      <w:r>
+                        <w:rPr>
+                          <w:rFonts w:ascii="Arial" w:hAnsi="Arial" w:cs="Arial"/>
+                          <w:sz w:val="28"/>
+                          <w:szCs w:val="28"/>
+                        </w:rPr>
+                        <w:t>8 de Março de 2020</w:t>
+                      </w:r>
+                    </w:p>
+                  </w:txbxContent>
+                </v:textbox>
+                <w10:wrap type="square"/>
+              </v:shape>
+            </w:pict>
+          </mc:Fallback>
+        </mc:AlternateContent>
+      </w:r>
+      <w:r>
+        <w:rPr>
+          <w:noProof/>
+        </w:rPr>
+        <w:drawing>
+          <wp:anchor distT="0" distB="0" distL="114300" distR="114300" simplePos="0" relativeHeight="251674624" behindDoc="0" locked="0" layoutInCell="1" allowOverlap="1" wp14:anchorId="487671D7" wp14:editId="08DFC9D1">
+            <wp:simplePos x="0" y="0"/>
+            <wp:positionH relativeFrom="column">
+              <wp:posOffset>-166337</wp:posOffset>
+            </wp:positionH>
+            <wp:positionV relativeFrom="paragraph">
+              <wp:posOffset>601</wp:posOffset>
+            </wp:positionV>
+            <wp:extent cx="2209800" cy="769620"/>
+            <wp:effectExtent l="0" t="0" r="0" b="0"/>
+            <wp:wrapSquare wrapText="bothSides"/>
+            <wp:docPr id="7" name="Imagem 7"/>
+            <wp:cNvGraphicFramePr>
+              <a:graphicFrameLocks xmlns:a="http://schemas.openxmlformats.org/drawingml/2006/main" noChangeAspect="1"/>
+            </wp:cNvGraphicFramePr>
+            <a:graphic xmlns:a="http://schemas.openxmlformats.org/drawingml/2006/main">
+              <a:graphicData uri="http://schemas.openxmlformats.org/drawingml/2006/picture">
+                <pic:pic xmlns:pic="http://schemas.openxmlformats.org/drawingml/2006/picture">
+                  <pic:nvPicPr>
+                    <pic:cNvPr id="0" name="Picture 3"/>
+                    <pic:cNvPicPr>
+                      <a:picLocks noChangeAspect="1" noChangeArrowheads="1"/>
+                    </pic:cNvPicPr>
+                  </pic:nvPicPr>
+                  <pic:blipFill>
+                    <a:blip r:embed="rId9" cstate="print">
+                      <a:extLst>
+                        <a:ext uri="{28A0092B-C50C-407E-A947-70E740481C1C}">
+                          <a14:useLocalDpi xmlns:a14="http://schemas.microsoft.com/office/drawing/2010/main" val="0"/>
+                        </a:ext>
+                      </a:extLst>
+                    </a:blip>
+                    <a:srcRect/>
+                    <a:stretch>
+                      <a:fillRect/>
+                    </a:stretch>
+                  </pic:blipFill>
+                  <pic:spPr bwMode="auto">
+                    <a:xfrm>
+                      <a:off x="0" y="0"/>
+                      <a:ext cx="2209800" cy="769620"/>
+                    </a:xfrm>
+                    <a:prstGeom prst="rect">
+                      <a:avLst/>
+                    </a:prstGeom>
+                    <a:noFill/>
+                    <a:ln>
+                      <a:noFill/>
+                    </a:ln>
+                  </pic:spPr>
+                </pic:pic>
+              </a:graphicData>
+            </a:graphic>
+          </wp:anchor>
+        </w:drawing>
+      </w:r>
+      <w:r>
+        <w:t xml:space="preserve"> </w:t>
+      </w:r>
+      <w:sdt>
+        <w:sdtPr>
+          <w:id w:val="-271240124"/>
+          <w:docPartObj>
+            <w:docPartGallery w:val="Cover Pages"/>
+            <w:docPartUnique/>
+          </w:docPartObj>
+        </w:sdtPr>
+        <w:sdtContent>
+          <w:r>
+            <w:t xml:space="preserve"> </w:t>
+          </w:r>
+          <w:r>
+            <w:rPr>
+              <w:noProof/>
+            </w:rPr>
+            <w:t xml:space="preserve"> </w:t>
+          </w:r>
+          <w:r>
+            <w:rPr>
+              <w:noProof/>
+            </w:rPr>
+            <mc:AlternateContent>
+              <mc:Choice Requires="wpg">
+                <w:drawing>
+                  <wp:anchor distT="0" distB="0" distL="114300" distR="114300" simplePos="0" relativeHeight="251659264" behindDoc="0" locked="0" layoutInCell="1" allowOverlap="1" wp14:anchorId="73A4B5CF" wp14:editId="23478539">
+                    <wp:simplePos x="0" y="0"/>
+                    <mc:AlternateContent>
+                      <mc:Choice Requires="wp14">
+                        <wp:positionH relativeFrom="page">
+                          <wp14:pctPosHOffset>4500</wp14:pctPosHOffset>
+                        </wp:positionH>
+                      </mc:Choice>
+                      <mc:Fallback>
+                        <wp:positionH relativeFrom="page">
+                          <wp:posOffset>339725</wp:posOffset>
+                        </wp:positionH>
+                      </mc:Fallback>
+                    </mc:AlternateContent>
+                    <wp:positionV relativeFrom="page">
+                      <wp:align>center</wp:align>
+                    </wp:positionV>
+                    <wp:extent cx="228600" cy="9144000"/>
+                    <wp:effectExtent l="0" t="0" r="9525" b="0"/>
+                    <wp:wrapNone/>
+                    <wp:docPr id="114" name="Grupo 114"/>
+                    <wp:cNvGraphicFramePr/>
+                    <a:graphic xmlns:a="http://schemas.openxmlformats.org/drawingml/2006/main">
+                      <a:graphicData uri="http://schemas.microsoft.com/office/word/2010/wordprocessingGroup">
+                        <wpg:wgp>
+                          <wpg:cNvGrpSpPr/>
+                          <wpg:grpSpPr>
+                            <a:xfrm>
+                              <a:off x="0" y="0"/>
+                              <a:ext cx="228600" cy="9144000"/>
+                              <a:chOff x="0" y="0"/>
+                              <a:chExt cx="228600" cy="9144000"/>
+                            </a:xfrm>
+                            <a:solidFill>
+                              <a:srgbClr val="8C2C19"/>
+                            </a:solidFill>
+                          </wpg:grpSpPr>
+                          <wps:wsp>
+                            <wps:cNvPr id="115" name="Retângulo 115"/>
+                            <wps:cNvSpPr/>
+                            <wps:spPr>
+                              <a:xfrm>
+                                <a:off x="0" y="0"/>
+                                <a:ext cx="228600" cy="8782050"/>
+                              </a:xfrm>
+                              <a:prstGeom prst="rect">
+                                <a:avLst/>
+                              </a:prstGeom>
+                              <a:grpFill/>
+                              <a:ln>
+                                <a:noFill/>
+                              </a:ln>
+                            </wps:spPr>
+                            <wps:style>
+                              <a:lnRef idx="2">
+                                <a:schemeClr val="accent1">
+                                  <a:shade val="50000"/>
+                                </a:schemeClr>
+                              </a:lnRef>
+                              <a:fillRef idx="1">
+                                <a:schemeClr val="accent1"/>
+                              </a:fillRef>
+                              <a:effectRef idx="0">
+                                <a:schemeClr val="accent1"/>
+                              </a:effectRef>
+                              <a:fontRef idx="minor">
+                                <a:schemeClr val="lt1"/>
+                              </a:fontRef>
+                            </wps:style>
+                            <wps:bodyPr rot="0" spcFirstLastPara="0" vertOverflow="overflow" horzOverflow="overflow" vert="horz" wrap="square" lIns="91440" tIns="45720" rIns="91440" bIns="45720" numCol="1" spcCol="0" rtlCol="0" fromWordArt="0" anchor="ctr" anchorCtr="0" forceAA="0" compatLnSpc="1">
+                              <a:prstTxWarp prst="textNoShape">
+                                <a:avLst/>
+                              </a:prstTxWarp>
+                              <a:noAutofit/>
+                            </wps:bodyPr>
+                          </wps:wsp>
+                          <wps:wsp>
+                            <wps:cNvPr id="116" name="Retângulo 116"/>
+                            <wps:cNvSpPr>
+                              <a:spLocks noChangeAspect="1"/>
+                            </wps:cNvSpPr>
+                            <wps:spPr>
+                              <a:xfrm>
+                                <a:off x="0" y="8915400"/>
+                                <a:ext cx="228600" cy="228600"/>
+                              </a:xfrm>
+                              <a:prstGeom prst="rect">
+                                <a:avLst/>
+                              </a:prstGeom>
+                              <a:grpFill/>
+                              <a:ln>
+                                <a:noFill/>
+                              </a:ln>
+                            </wps:spPr>
+                            <wps:style>
+                              <a:lnRef idx="2">
+                                <a:schemeClr val="accent1">
+                                  <a:shade val="50000"/>
+                                </a:schemeClr>
+                              </a:lnRef>
+                              <a:fillRef idx="1">
+                                <a:schemeClr val="accent1"/>
+                              </a:fillRef>
+                              <a:effectRef idx="0">
+                                <a:schemeClr val="accent1"/>
+                              </a:effectRef>
+                              <a:fontRef idx="minor">
+                                <a:schemeClr val="lt1"/>
+                              </a:fontRef>
+                            </wps:style>
+                            <wps:bodyPr rot="0" spcFirstLastPara="0" vertOverflow="overflow" horzOverflow="overflow" vert="horz" wrap="square" lIns="91440" tIns="45720" rIns="91440" bIns="45720" numCol="1" spcCol="0" rtlCol="0" fromWordArt="0" anchor="ctr" anchorCtr="0" forceAA="0" compatLnSpc="1">
+                              <a:prstTxWarp prst="textNoShape">
+                                <a:avLst/>
+                              </a:prstTxWarp>
+                              <a:noAutofit/>
+                            </wps:bodyPr>
+                          </wps:wsp>
+                        </wpg:wgp>
+                      </a:graphicData>
+                    </a:graphic>
+                    <wp14:sizeRelH relativeFrom="page">
+                      <wp14:pctWidth>2900</wp14:pctWidth>
+                    </wp14:sizeRelH>
+                    <wp14:sizeRelV relativeFrom="page">
+                      <wp14:pctHeight>90900</wp14:pctHeight>
+                    </wp14:sizeRelV>
+                  </wp:anchor>
+                </w:drawing>
+              </mc:Choice>
+              <mc:Fallback>
+                <w:pict>
+                  <v:group w14:anchorId="66C72FE1" id="Grupo 114" o:spid="_x0000_s1026" style="position:absolute;margin-left:0;margin-top:0;width:18pt;height:10in;z-index:251659264;mso-width-percent:29;mso-height-percent:909;mso-left-percent:45;mso-position-horizontal-relative:page;mso-position-vertical:center;mso-position-vertical-relative:page;mso-width-percent:29;mso-height-percent:909;mso-left-percent:45" coordsize="2286,91440" o:gfxdata="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">
+                    <v:rect id="Retângulo 115" o:spid="_x0000_s1027" style="position:absolute;width:2286;height:87820;visibility:visible;mso-wrap-style:square;v-text-anchor:middle" o:gfxdata="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" filled="f" stroked="f" strokeweight="1pt"/>
+                    <v:rect id="Retângulo 116" o:spid="_x0000_s1028" style="position:absolute;top:89154;width:2286;height:2286;visibility:visible;mso-wrap-style:square;v-text-anchor:middle" o:gfxdata="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" filled="f" stroked="f" strokeweight="1pt">
+                      <o:lock v:ext="edit" aspectratio="t"/>
+                    </v:rect>
+                    <w10:wrap anchorx="page" anchory="page"/>
+                  </v:group>
+                </w:pict>
+              </mc:Fallback>
+            </mc:AlternateContent>
+          </w:r>
+          <w:r>
+            <w:br w:type="page"/>
+          </w:r>
+        </w:sdtContent>
+      </w:sdt>
+      <w:r>
+        <w:rPr>
+          <w:noProof/>
+        </w:rPr>
+        <w:t xml:space="preserve"> </w:t>
       </w:r>
       <w:bookmarkStart w:id="0" w:name="_GoBack"/>
       <w:bookmarkEnd w:id="0"/>
@@ -12,11 +1196,63 @@
     <w:sectPr>
       <w:pgSz w:w="11906" w:h="16837" w:code="9"/>
       <w:pgMar w:top="1417" w:right="1701" w:bottom="1417" w:left="1701" w:header="567" w:footer="0" w:gutter="0"/>
+      <w:pgNumType w:start="0"/>
       <w:cols w:space="708"/>
+      <w:titlePg/>
       <w:docGrid w:linePitch="435"/>
     </w:sectPr>
   </w:body>
 </w:document>
+</file>
+
+<file path=word/endnotes.xml><?xml version="1.0" encoding="utf-8"?>
+<w:endnotes xmlns:wpc="http://schemas.microsoft.com/office/word/2010/wordprocessingCanvas" xmlns:cx="http://schemas.microsoft.com/office/drawing/2014/chartex" xmlns:cx1="http://schemas.microsoft.com/office/drawing/2015/9/8/chartex" xmlns:cx2="http://schemas.microsoft.com/office/drawing/2015/10/21/chartex" xmlns:cx3="http://schemas.microsoft.com/office/drawing/2016/5/9/chartex" xmlns:cx4="http://schemas.microsoft.com/office/drawing/2016/5/10/chartex" xmlns:cx5="http://schemas.microsoft.com/office/drawing/2016/5/11/chartex" xmlns:cx6="http://schemas.microsoft.com/office/drawing/2016/5/12/chartex" xmlns:cx7="http://schemas.microsoft.com/office/drawing/2016/5/13/chartex" xmlns:cx8="http://schemas.microsoft.com/office/drawing/2016/5/14/chartex" xmlns:mc="http://schemas.openxmlformats.org/markup-compatibility/2006" xmlns:aink="http://schemas.microsoft.com/office/drawing/2016/ink" xmlns:am3d="http://schemas.microsoft.com/office/drawing/2017/model3d" xmlns:o="urn:schemas-microsoft-com:office:office" xmlns:r="http://schemas.openxmlformats.org/officeDocument/2006/relationships" xmlns:m="http://schemas.openxmlformats.org/officeDocument/2006/math" xmlns:v="urn:schemas-microsoft-com:vml" xmlns:wp14="http://schemas.microsoft.com/office/word/2010/wordprocessingDrawing" xmlns:wp="http://schemas.openxmlformats.org/drawingml/2006/wordprocessingDrawing" xmlns:w10="urn:schemas-microsoft-com:office:word" xmlns:w="http://schemas.openxmlformats.org/wordprocessingml/2006/main" xmlns:w14="http://schemas.microsoft.com/office/word/2010/wordml" xmlns:w15="http://schemas.microsoft.com/office/word/2012/wordml" xmlns:w16cex="http://schemas.microsoft.com/office/word/2018/wordml/cex" xmlns:w16cid="http://schemas.microsoft.com/office/word/2016/wordml/cid" xmlns:w16="http://schemas.microsoft.com/office/word/2018/wordml" xmlns:w16se="http://schemas.microsoft.com/office/word/2015/wordml/symex" xmlns:wpg="http://schemas.microsoft.com/office/word/2010/wordprocessingGroup" xmlns:wpi="http://schemas.microsoft.com/office/word/2010/wordprocessingInk" xmlns:wne="http://schemas.microsoft.com/office/word/2006/wordml" xmlns:wps="http://schemas.microsoft.com/office/word/2010/wordprocessingShape" mc:Ignorable="w14 w15 w16se w16cid w16 w16cex wp14">
+  <w:endnote w:type="separator" w:id="-1">
+    <w:p>
+      <w:pPr>
+        <w:spacing w:after="0" w:line="240" w:lineRule="auto"/>
+      </w:pPr>
+      <w:r>
+        <w:separator/>
+      </w:r>
+    </w:p>
+  </w:endnote>
+  <w:endnote w:type="continuationSeparator" w:id="0">
+    <w:p>
+      <w:pPr>
+        <w:spacing w:after="0" w:line="240" w:lineRule="auto"/>
+      </w:pPr>
+      <w:r>
+        <w:continuationSeparator/>
+      </w:r>
+    </w:p>
+  </w:endnote>
+</w:endnotes>
+</file>
+
+<file path=word/footnotes.xml><?xml version="1.0" encoding="utf-8"?>
+<w:footnotes xmlns:wpc="http://schemas.microsoft.com/office/word/2010/wordprocessingCanvas" xmlns:cx="http://schemas.microsoft.com/office/drawing/2014/chartex" xmlns:cx1="http://schemas.microsoft.com/office/drawing/2015/9/8/chartex" xmlns:cx2="http://schemas.microsoft.com/office/drawing/2015/10/21/chartex" xmlns:cx3="http://schemas.microsoft.com/office/drawing/2016/5/9/chartex" xmlns:cx4="http://schemas.microsoft.com/office/drawing/2016/5/10/chartex" xmlns:cx5="http://schemas.microsoft.com/office/drawing/2016/5/11/chartex" xmlns:cx6="http://schemas.microsoft.com/office/drawing/2016/5/12/chartex" xmlns:cx7="http://schemas.microsoft.com/office/drawing/2016/5/13/chartex" xmlns:cx8="http://schemas.microsoft.com/office/drawing/2016/5/14/chartex" xmlns:mc="http://schemas.openxmlformats.org/markup-compatibility/2006" xmlns:aink="http://schemas.microsoft.com/office/drawing/2016/ink" xmlns:am3d="http://schemas.microsoft.com/office/drawing/2017/model3d" xmlns:o="urn:schemas-microsoft-com:office:office" xmlns:r="http://schemas.openxmlformats.org/officeDocument/2006/relationships" xmlns:m="http://schemas.openxmlformats.org/officeDocument/2006/math" xmlns:v="urn:schemas-microsoft-com:vml" xmlns:wp14="http://schemas.microsoft.com/office/word/2010/wordprocessingDrawing" xmlns:wp="http://schemas.openxmlformats.org/drawingml/2006/wordprocessingDrawing" xmlns:w10="urn:schemas-microsoft-com:office:word" xmlns:w="http://schemas.openxmlformats.org/wordprocessingml/2006/main" xmlns:w14="http://schemas.microsoft.com/office/word/2010/wordml" xmlns:w15="http://schemas.microsoft.com/office/word/2012/wordml" xmlns:w16cex="http://schemas.microsoft.com/office/word/2018/wordml/cex" xmlns:w16cid="http://schemas.microsoft.com/office/word/2016/wordml/cid" xmlns:w16="http://schemas.microsoft.com/office/word/2018/wordml" xmlns:w16se="http://schemas.microsoft.com/office/word/2015/wordml/symex" xmlns:wpg="http://schemas.microsoft.com/office/word/2010/wordprocessingGroup" xmlns:wpi="http://schemas.microsoft.com/office/word/2010/wordprocessingInk" xmlns:wne="http://schemas.microsoft.com/office/word/2006/wordml" xmlns:wps="http://schemas.microsoft.com/office/word/2010/wordprocessingShape" mc:Ignorable="w14 w15 w16se w16cid w16 w16cex wp14">
+  <w:footnote w:type="separator" w:id="-1">
+    <w:p>
+      <w:pPr>
+        <w:spacing w:after="0" w:line="240" w:lineRule="auto"/>
+      </w:pPr>
+      <w:r>
+        <w:separator/>
+      </w:r>
+    </w:p>
+  </w:footnote>
+  <w:footnote w:type="continuationSeparator" w:id="0">
+    <w:p>
+      <w:pPr>
+        <w:spacing w:after="0" w:line="240" w:lineRule="auto"/>
+      </w:pPr>
+      <w:r>
+        <w:continuationSeparator/>
+      </w:r>
+    </w:p>
+  </w:footnote>
+</w:footnotes>
 </file>
 
 <file path=word/styles.xml><?xml version="1.0" encoding="utf-8"?>
@@ -417,6 +1653,7 @@
   <w:style w:type="paragraph" w:default="1" w:styleId="Normal">
     <w:name w:val="Normal"/>
     <w:qFormat/>
+    <w:rsid w:val="00A06CAF"/>
   </w:style>
   <w:style w:type="character" w:default="1" w:styleId="Tipodeletrapredefinidodopargrafo">
     <w:name w:val="Default Paragraph Font"/>
@@ -444,6 +1681,75 @@
     <w:uiPriority w:val="99"/>
     <w:semiHidden/>
     <w:unhideWhenUsed/>
+  </w:style>
+  <w:style w:type="paragraph" w:styleId="SemEspaamento">
+    <w:name w:val="No Spacing"/>
+    <w:link w:val="SemEspaamentoCarter"/>
+    <w:uiPriority w:val="1"/>
+    <w:qFormat/>
+    <w:rsid w:val="00991DDA"/>
+    <w:pPr>
+      <w:spacing w:after="0" w:line="240" w:lineRule="auto"/>
+    </w:pPr>
+    <w:rPr>
+      <w:rFonts w:eastAsiaTheme="minorEastAsia"/>
+      <w:lang w:eastAsia="pt-PT"/>
+    </w:rPr>
+  </w:style>
+  <w:style w:type="character" w:customStyle="1" w:styleId="SemEspaamentoCarter">
+    <w:name w:val="Sem Espaçamento Caráter"/>
+    <w:basedOn w:val="Tipodeletrapredefinidodopargrafo"/>
+    <w:link w:val="SemEspaamento"/>
+    <w:uiPriority w:val="1"/>
+    <w:rsid w:val="00991DDA"/>
+    <w:rPr>
+      <w:rFonts w:eastAsiaTheme="minorEastAsia"/>
+      <w:lang w:eastAsia="pt-PT"/>
+    </w:rPr>
+  </w:style>
+  <w:style w:type="paragraph" w:styleId="Cabealho">
+    <w:name w:val="header"/>
+    <w:basedOn w:val="Normal"/>
+    <w:link w:val="CabealhoCarter"/>
+    <w:uiPriority w:val="99"/>
+    <w:unhideWhenUsed/>
+    <w:rsid w:val="00A06CAF"/>
+    <w:pPr>
+      <w:tabs>
+        <w:tab w:val="center" w:pos="4252"/>
+        <w:tab w:val="right" w:pos="8504"/>
+      </w:tabs>
+      <w:spacing w:after="0" w:line="240" w:lineRule="auto"/>
+    </w:pPr>
+  </w:style>
+  <w:style w:type="character" w:customStyle="1" w:styleId="CabealhoCarter">
+    <w:name w:val="Cabeçalho Caráter"/>
+    <w:basedOn w:val="Tipodeletrapredefinidodopargrafo"/>
+    <w:link w:val="Cabealho"/>
+    <w:uiPriority w:val="99"/>
+    <w:rsid w:val="00A06CAF"/>
+  </w:style>
+  <w:style w:type="paragraph" w:styleId="Rodap">
+    <w:name w:val="footer"/>
+    <w:basedOn w:val="Normal"/>
+    <w:link w:val="RodapCarter"/>
+    <w:uiPriority w:val="99"/>
+    <w:unhideWhenUsed/>
+    <w:rsid w:val="00A06CAF"/>
+    <w:pPr>
+      <w:tabs>
+        <w:tab w:val="center" w:pos="4252"/>
+        <w:tab w:val="right" w:pos="8504"/>
+      </w:tabs>
+      <w:spacing w:after="0" w:line="240" w:lineRule="auto"/>
+    </w:pPr>
+  </w:style>
+  <w:style w:type="character" w:customStyle="1" w:styleId="RodapCarter">
+    <w:name w:val="Rodapé Caráter"/>
+    <w:basedOn w:val="Tipodeletrapredefinidodopargrafo"/>
+    <w:link w:val="Rodap"/>
+    <w:uiPriority w:val="99"/>
+    <w:rsid w:val="00A06CAF"/>
   </w:style>
 </w:styles>
 </file>
@@ -741,4 +2047,35 @@
     </a:ext>
   </a:extLst>
 </a:theme>
+</file>
+
+<file path=customXml/item1.xml><?xml version="1.0" encoding="utf-8"?>
+<CoverPageProperties xmlns="http://schemas.microsoft.com/office/2006/coverPageProps">
+  <PublishDate>Base de dados 2019/2020</PublishDate>
+  <Abstract/>
+  <CompanyAddress/>
+  <CompanyPhone/>
+  <CompanyFax/>
+  <CompanyEmail/>
+</CoverPageProperties>
+</file>
+
+<file path=customXml/item2.xml><?xml version="1.0" encoding="utf-8"?>
+<b:Sources xmlns:b="http://schemas.openxmlformats.org/officeDocument/2006/bibliography" xmlns="http://schemas.openxmlformats.org/officeDocument/2006/bibliography" SelectedStyle="\APASixthEditionOfficeOnline.xsl" StyleName="APA" Version="6"/>
+</file>
+
+<file path=customXml/itemProps1.xml><?xml version="1.0" encoding="utf-8"?>
+<ds:datastoreItem xmlns:ds="http://schemas.openxmlformats.org/officeDocument/2006/customXml" ds:itemID="{55AF091B-3C7A-41E3-B477-F2FDAA23CFDA}">
+  <ds:schemaRefs>
+    <ds:schemaRef ds:uri="http://schemas.microsoft.com/office/2006/coverPageProps"/>
+  </ds:schemaRefs>
+</ds:datastoreItem>
+</file>
+
+<file path=customXml/itemProps2.xml><?xml version="1.0" encoding="utf-8"?>
+<ds:datastoreItem xmlns:ds="http://schemas.openxmlformats.org/officeDocument/2006/customXml" ds:itemID="{940D39AB-78D4-4FAC-B75D-61787BC592B1}">
+  <ds:schemaRefs>
+    <ds:schemaRef ds:uri="http://schemas.openxmlformats.org/officeDocument/2006/bibliography"/>
+  </ds:schemaRefs>
+</ds:datastoreItem>
 </file>